--- a/TylerGabrielTechnicalResearchPaper.docx
+++ b/TylerGabrielTechnicalResearchPaper.docx
@@ -3505,7 +3505,11 @@
           <w:szCs w:val="24"/>
         </w:rPr>
       </w:pPr>
-      <w:r>
+    </w:p>
+    <w:p>
+      <w:pPr>
+        <w:spacing w:line="480" w:lineRule="auto"/>
+        <w:contextualSpacing w:val="0"/>
         <w:rPr>
           <w:rFonts w:ascii="Times New Roman" w:eastAsia="Times New Roman" w:hAnsi="Times New Roman" w:cs="Times New Roman"/>
           <w:b/>
@@ -3513,6 +3517,29 @@
           <w:sz w:val="24"/>
           <w:szCs w:val="24"/>
         </w:rPr>
+      </w:pPr>
+    </w:p>
+    <w:p>
+      <w:pPr>
+        <w:spacing w:line="480" w:lineRule="auto"/>
+        <w:contextualSpacing w:val="0"/>
+        <w:rPr>
+          <w:rFonts w:ascii="Times New Roman" w:eastAsia="Times New Roman" w:hAnsi="Times New Roman" w:cs="Times New Roman"/>
+          <w:b/>
+          <w:color w:val="000000" w:themeColor="text1"/>
+          <w:sz w:val="24"/>
+          <w:szCs w:val="24"/>
+        </w:rPr>
+      </w:pPr>
+      <w:r>
+        <w:rPr>
+          <w:rFonts w:ascii="Times New Roman" w:eastAsia="Times New Roman" w:hAnsi="Times New Roman" w:cs="Times New Roman"/>
+          <w:b/>
+          <w:color w:val="000000" w:themeColor="text1"/>
+          <w:sz w:val="24"/>
+          <w:szCs w:val="24"/>
+        </w:rPr>
+        <w:lastRenderedPageBreak/>
         <w:t>Impact and Changes</w:t>
       </w:r>
     </w:p>
@@ -3535,179 +3562,188 @@
           <w:sz w:val="24"/>
           <w:szCs w:val="24"/>
         </w:rPr>
+        <w:t>The nature of ground-based systems allows them to be implemented under walking surfaces. This means that they are often invisible to individuals who may not even realize that they are being monitored. As mentioned before, the aforementioned Taiwanese researchers mention that ground-based floor systems based on plantar pressure patterns make it “easy to monitor foot pressure in a clandestine manner.” (Lin &amp; Lin, 2013, 1350039-11). Not only does this fact “smooth out” the process of surveillance, but it can even appease those being monitored.</w:t>
+      </w:r>
+      <w:r>
+        <w:rPr>
+          <w:rFonts w:ascii="Times New Roman" w:eastAsia="Times New Roman" w:hAnsi="Times New Roman" w:cs="Times New Roman"/>
+          <w:color w:val="000000" w:themeColor="text1"/>
+          <w:sz w:val="24"/>
+          <w:szCs w:val="24"/>
+        </w:rPr>
+        <w:t xml:space="preserve"> As mentioned </w:t>
+      </w:r>
+      <w:r>
+        <w:rPr>
+          <w:rFonts w:ascii="Times New Roman" w:eastAsia="Times New Roman" w:hAnsi="Times New Roman" w:cs="Times New Roman"/>
+          <w:color w:val="000000" w:themeColor="text1"/>
+          <w:sz w:val="24"/>
+          <w:szCs w:val="24"/>
+        </w:rPr>
+        <w:t>above</w:t>
+      </w:r>
+      <w:r>
+        <w:rPr>
+          <w:rFonts w:ascii="Times New Roman" w:eastAsia="Times New Roman" w:hAnsi="Times New Roman" w:cs="Times New Roman"/>
+          <w:color w:val="000000" w:themeColor="text1"/>
+          <w:sz w:val="24"/>
+          <w:szCs w:val="24"/>
+        </w:rPr>
+        <w:t xml:space="preserve">, the Pew Research Center has found that many Americans are not willing to sacrifice their civil liberties in order </w:t>
+      </w:r>
+      <w:r>
+        <w:rPr>
+          <w:rFonts w:ascii="Times New Roman" w:eastAsia="Times New Roman" w:hAnsi="Times New Roman" w:cs="Times New Roman"/>
+          <w:color w:val="000000" w:themeColor="text1"/>
+          <w:sz w:val="24"/>
+          <w:szCs w:val="24"/>
+        </w:rPr>
+        <w:t xml:space="preserve">to ensure their safety (Gao, 2015). However, this same study also claims that about half of Americans believe that the government has not </w:t>
+      </w:r>
+      <w:r>
+        <w:rPr>
+          <w:rFonts w:ascii="Times New Roman" w:eastAsia="Times New Roman" w:hAnsi="Times New Roman" w:cs="Times New Roman"/>
+          <w:color w:val="000000" w:themeColor="text1"/>
+          <w:sz w:val="24"/>
+          <w:szCs w:val="24"/>
+        </w:rPr>
+        <w:t>done a sufficient job</w:t>
+      </w:r>
+      <w:r>
+        <w:rPr>
+          <w:rFonts w:ascii="Times New Roman" w:eastAsia="Times New Roman" w:hAnsi="Times New Roman" w:cs="Times New Roman"/>
+          <w:color w:val="000000" w:themeColor="text1"/>
+          <w:sz w:val="24"/>
+          <w:szCs w:val="24"/>
+        </w:rPr>
+        <w:t xml:space="preserve"> in their measures to ensure their safety (Gao, 2015). The fact that ground-based floor systems are not apparent to the individuals being monitored makes it less of a constant reminder that they are under surveillance. This</w:t>
+      </w:r>
+      <w:r>
+        <w:rPr>
+          <w:rFonts w:ascii="Times New Roman" w:eastAsia="Times New Roman" w:hAnsi="Times New Roman" w:cs="Times New Roman"/>
+          <w:color w:val="000000" w:themeColor="text1"/>
+          <w:sz w:val="24"/>
+          <w:szCs w:val="24"/>
+        </w:rPr>
+        <w:t xml:space="preserve"> discrete placement</w:t>
+      </w:r>
+      <w:r>
+        <w:rPr>
+          <w:rFonts w:ascii="Times New Roman" w:eastAsia="Times New Roman" w:hAnsi="Times New Roman" w:cs="Times New Roman"/>
+          <w:color w:val="000000" w:themeColor="text1"/>
+          <w:sz w:val="24"/>
+          <w:szCs w:val="24"/>
+        </w:rPr>
+        <w:t xml:space="preserve"> is in stark contrast to cameras, which are often installed above the ground in areas that many </w:t>
+      </w:r>
+      <w:r>
+        <w:rPr>
+          <w:rFonts w:ascii="Times New Roman" w:eastAsia="Times New Roman" w:hAnsi="Times New Roman" w:cs="Times New Roman"/>
+          <w:color w:val="000000" w:themeColor="text1"/>
+          <w:sz w:val="24"/>
+          <w:szCs w:val="24"/>
+        </w:rPr>
+        <w:t>individuals</w:t>
+      </w:r>
+      <w:r>
+        <w:rPr>
+          <w:rFonts w:ascii="Times New Roman" w:eastAsia="Times New Roman" w:hAnsi="Times New Roman" w:cs="Times New Roman"/>
+          <w:color w:val="000000" w:themeColor="text1"/>
+          <w:sz w:val="24"/>
+          <w:szCs w:val="24"/>
+        </w:rPr>
+        <w:t xml:space="preserve"> can see, surely instilling discontent in the public.</w:t>
+      </w:r>
+      <w:r>
+        <w:rPr>
+          <w:rFonts w:ascii="Times New Roman" w:eastAsia="Times New Roman" w:hAnsi="Times New Roman" w:cs="Times New Roman"/>
+          <w:color w:val="000000" w:themeColor="text1"/>
+          <w:sz w:val="24"/>
+          <w:szCs w:val="24"/>
+        </w:rPr>
+        <w:t xml:space="preserve"> This concept of mass surveillance is not unprecedented; our cell phones and other devices currently serve a similar purpose. What is truly striking about this form of monitoring is that there are very few ways to bypass walking if certain points of entry are designed correctly. The amount of information that can be gathered by this method is also different because it is convenient to both those being monitored</w:t>
+      </w:r>
+      <w:r>
+        <w:rPr>
+          <w:rFonts w:ascii="Times New Roman" w:eastAsia="Times New Roman" w:hAnsi="Times New Roman" w:cs="Times New Roman"/>
+          <w:color w:val="000000" w:themeColor="text1"/>
+          <w:sz w:val="24"/>
+          <w:szCs w:val="24"/>
+        </w:rPr>
+        <w:t>. This convenience is</w:t>
+      </w:r>
+      <w:r>
+        <w:rPr>
+          <w:rFonts w:ascii="Times New Roman" w:eastAsia="Times New Roman" w:hAnsi="Times New Roman" w:cs="Times New Roman"/>
+          <w:color w:val="000000" w:themeColor="text1"/>
+          <w:sz w:val="24"/>
+          <w:szCs w:val="24"/>
+        </w:rPr>
+        <w:t xml:space="preserve"> due to the fact that the</w:t>
+      </w:r>
+      <w:r>
+        <w:rPr>
+          <w:rFonts w:ascii="Times New Roman" w:eastAsia="Times New Roman" w:hAnsi="Times New Roman" w:cs="Times New Roman"/>
+          <w:color w:val="000000" w:themeColor="text1"/>
+          <w:sz w:val="24"/>
+          <w:szCs w:val="24"/>
+        </w:rPr>
+        <w:t xml:space="preserve"> subjects</w:t>
+      </w:r>
+      <w:r>
+        <w:rPr>
+          <w:rFonts w:ascii="Times New Roman" w:eastAsia="Times New Roman" w:hAnsi="Times New Roman" w:cs="Times New Roman"/>
+          <w:color w:val="000000" w:themeColor="text1"/>
+          <w:sz w:val="24"/>
+          <w:szCs w:val="24"/>
+        </w:rPr>
+        <w:t xml:space="preserve"> are often unware and it does no impose any burden of knowledge upon them</w:t>
+      </w:r>
+      <w:r>
+        <w:rPr>
+          <w:rFonts w:ascii="Times New Roman" w:eastAsia="Times New Roman" w:hAnsi="Times New Roman" w:cs="Times New Roman"/>
+          <w:color w:val="000000" w:themeColor="text1"/>
+          <w:sz w:val="24"/>
+          <w:szCs w:val="24"/>
+        </w:rPr>
+        <w:t xml:space="preserve">. </w:t>
+      </w:r>
+      <w:r>
+        <w:rPr>
+          <w:rFonts w:ascii="Times New Roman" w:eastAsia="Times New Roman" w:hAnsi="Times New Roman" w:cs="Times New Roman"/>
+          <w:color w:val="000000" w:themeColor="text1"/>
+          <w:sz w:val="24"/>
+          <w:szCs w:val="24"/>
+        </w:rPr>
+        <w:t>According to the theory of John Locke, one could argue that this surveillance is an infringement upon the rights of ordinary citizens. Some may even argue that it is an unlawful search. In such cases, a government may need to issue a warrant given the complexity and purpose of the situation. That being said, gait recognition</w:t>
+      </w:r>
+      <w:r>
+        <w:rPr>
+          <w:rFonts w:ascii="Times New Roman" w:eastAsia="Times New Roman" w:hAnsi="Times New Roman" w:cs="Times New Roman"/>
+          <w:color w:val="000000" w:themeColor="text1"/>
+          <w:sz w:val="24"/>
+          <w:szCs w:val="24"/>
+        </w:rPr>
+        <w:t xml:space="preserve"> systems</w:t>
+      </w:r>
+      <w:r>
+        <w:rPr>
+          <w:rFonts w:ascii="Times New Roman" w:eastAsia="Times New Roman" w:hAnsi="Times New Roman" w:cs="Times New Roman"/>
+          <w:color w:val="000000" w:themeColor="text1"/>
+          <w:sz w:val="24"/>
+          <w:szCs w:val="24"/>
+        </w:rPr>
+        <w:t xml:space="preserve"> truly have the potential to change how citizens behave and </w:t>
+      </w:r>
+      <w:r>
+        <w:rPr>
+          <w:rFonts w:ascii="Times New Roman" w:eastAsia="Times New Roman" w:hAnsi="Times New Roman" w:cs="Times New Roman"/>
+          <w:color w:val="000000" w:themeColor="text1"/>
+          <w:sz w:val="24"/>
+          <w:szCs w:val="24"/>
+        </w:rPr>
         <w:lastRenderedPageBreak/>
-        <w:t>The nature of ground-based systems allows them to be implemented under walking surfaces. This means that they are often invisible to individuals who may not even realize that they are being monitored. As mentioned before, the aforementioned Taiwanese researchers mention that ground-based floor systems based on plantar pressure patterns make it “easy to monitor foot pressure in a clandestine manner.” (Lin &amp; Lin, 2013, 1350039-11). Not only does this fact “smooth out” the process of surveillance, but it can even appease those being monitored.</w:t>
-      </w:r>
-      <w:r>
-        <w:rPr>
-          <w:rFonts w:ascii="Times New Roman" w:eastAsia="Times New Roman" w:hAnsi="Times New Roman" w:cs="Times New Roman"/>
-          <w:color w:val="000000" w:themeColor="text1"/>
-          <w:sz w:val="24"/>
-          <w:szCs w:val="24"/>
-        </w:rPr>
-        <w:t xml:space="preserve"> As mentioned </w:t>
-      </w:r>
-      <w:r>
-        <w:rPr>
-          <w:rFonts w:ascii="Times New Roman" w:eastAsia="Times New Roman" w:hAnsi="Times New Roman" w:cs="Times New Roman"/>
-          <w:color w:val="000000" w:themeColor="text1"/>
-          <w:sz w:val="24"/>
-          <w:szCs w:val="24"/>
-        </w:rPr>
-        <w:t>above</w:t>
-      </w:r>
-      <w:r>
-        <w:rPr>
-          <w:rFonts w:ascii="Times New Roman" w:eastAsia="Times New Roman" w:hAnsi="Times New Roman" w:cs="Times New Roman"/>
-          <w:color w:val="000000" w:themeColor="text1"/>
-          <w:sz w:val="24"/>
-          <w:szCs w:val="24"/>
-        </w:rPr>
-        <w:t xml:space="preserve">, the Pew Research Center has found that many Americans are not willing to sacrifice their civil liberties in order </w:t>
-      </w:r>
-      <w:r>
-        <w:rPr>
-          <w:rFonts w:ascii="Times New Roman" w:eastAsia="Times New Roman" w:hAnsi="Times New Roman" w:cs="Times New Roman"/>
-          <w:color w:val="000000" w:themeColor="text1"/>
-          <w:sz w:val="24"/>
-          <w:szCs w:val="24"/>
-        </w:rPr>
-        <w:t xml:space="preserve">to ensure their safety (Gao, 2015). However, this same study also claims that about half of Americans believe that the government has not </w:t>
-      </w:r>
-      <w:r>
-        <w:rPr>
-          <w:rFonts w:ascii="Times New Roman" w:eastAsia="Times New Roman" w:hAnsi="Times New Roman" w:cs="Times New Roman"/>
-          <w:color w:val="000000" w:themeColor="text1"/>
-          <w:sz w:val="24"/>
-          <w:szCs w:val="24"/>
-        </w:rPr>
-        <w:t>done a sufficient job</w:t>
-      </w:r>
-      <w:r>
-        <w:rPr>
-          <w:rFonts w:ascii="Times New Roman" w:eastAsia="Times New Roman" w:hAnsi="Times New Roman" w:cs="Times New Roman"/>
-          <w:color w:val="000000" w:themeColor="text1"/>
-          <w:sz w:val="24"/>
-          <w:szCs w:val="24"/>
-        </w:rPr>
-        <w:t xml:space="preserve"> in their measures to ensure their safety (Gao, 2015). The fact that ground-based floor systems are not apparent to the individuals being monitored makes it less of a constant reminder that they are under surveillance. This</w:t>
-      </w:r>
-      <w:r>
-        <w:rPr>
-          <w:rFonts w:ascii="Times New Roman" w:eastAsia="Times New Roman" w:hAnsi="Times New Roman" w:cs="Times New Roman"/>
-          <w:color w:val="000000" w:themeColor="text1"/>
-          <w:sz w:val="24"/>
-          <w:szCs w:val="24"/>
-        </w:rPr>
-        <w:t xml:space="preserve"> discrete placement</w:t>
-      </w:r>
-      <w:r>
-        <w:rPr>
-          <w:rFonts w:ascii="Times New Roman" w:eastAsia="Times New Roman" w:hAnsi="Times New Roman" w:cs="Times New Roman"/>
-          <w:color w:val="000000" w:themeColor="text1"/>
-          <w:sz w:val="24"/>
-          <w:szCs w:val="24"/>
-        </w:rPr>
-        <w:t xml:space="preserve"> is in stark contrast to cameras, which are often installed above the ground in areas that many </w:t>
-      </w:r>
-      <w:r>
-        <w:rPr>
-          <w:rFonts w:ascii="Times New Roman" w:eastAsia="Times New Roman" w:hAnsi="Times New Roman" w:cs="Times New Roman"/>
-          <w:color w:val="000000" w:themeColor="text1"/>
-          <w:sz w:val="24"/>
-          <w:szCs w:val="24"/>
-        </w:rPr>
-        <w:t>individuals</w:t>
-      </w:r>
-      <w:r>
-        <w:rPr>
-          <w:rFonts w:ascii="Times New Roman" w:eastAsia="Times New Roman" w:hAnsi="Times New Roman" w:cs="Times New Roman"/>
-          <w:color w:val="000000" w:themeColor="text1"/>
-          <w:sz w:val="24"/>
-          <w:szCs w:val="24"/>
-        </w:rPr>
-        <w:t xml:space="preserve"> can see, surely instilling discontent in the public.</w:t>
-      </w:r>
-      <w:r>
-        <w:rPr>
-          <w:rFonts w:ascii="Times New Roman" w:eastAsia="Times New Roman" w:hAnsi="Times New Roman" w:cs="Times New Roman"/>
-          <w:color w:val="000000" w:themeColor="text1"/>
-          <w:sz w:val="24"/>
-          <w:szCs w:val="24"/>
-        </w:rPr>
-        <w:t xml:space="preserve"> This concept of mass surveillance is not unprecedented; our cell phones and other devices currently serve a similar purpose. What is truly striking about this form of monitoring is that there are very few ways to bypass walking if certain points of entry are designed correctly. The amount of information that can be gathered by this method is also different because it is convenient to both those being monitored</w:t>
-      </w:r>
-      <w:r>
-        <w:rPr>
-          <w:rFonts w:ascii="Times New Roman" w:eastAsia="Times New Roman" w:hAnsi="Times New Roman" w:cs="Times New Roman"/>
-          <w:color w:val="000000" w:themeColor="text1"/>
-          <w:sz w:val="24"/>
-          <w:szCs w:val="24"/>
-        </w:rPr>
-        <w:t>. This convenience is</w:t>
-      </w:r>
-      <w:r>
-        <w:rPr>
-          <w:rFonts w:ascii="Times New Roman" w:eastAsia="Times New Roman" w:hAnsi="Times New Roman" w:cs="Times New Roman"/>
-          <w:color w:val="000000" w:themeColor="text1"/>
-          <w:sz w:val="24"/>
-          <w:szCs w:val="24"/>
-        </w:rPr>
-        <w:t xml:space="preserve"> due to the fact that the</w:t>
-      </w:r>
-      <w:r>
-        <w:rPr>
-          <w:rFonts w:ascii="Times New Roman" w:eastAsia="Times New Roman" w:hAnsi="Times New Roman" w:cs="Times New Roman"/>
-          <w:color w:val="000000" w:themeColor="text1"/>
-          <w:sz w:val="24"/>
-          <w:szCs w:val="24"/>
-        </w:rPr>
-        <w:t xml:space="preserve"> subjects</w:t>
-      </w:r>
-      <w:r>
-        <w:rPr>
-          <w:rFonts w:ascii="Times New Roman" w:eastAsia="Times New Roman" w:hAnsi="Times New Roman" w:cs="Times New Roman"/>
-          <w:color w:val="000000" w:themeColor="text1"/>
-          <w:sz w:val="24"/>
-          <w:szCs w:val="24"/>
-        </w:rPr>
-        <w:t xml:space="preserve"> are often unware and it does no impose any burden of knowledge upon them</w:t>
-      </w:r>
-      <w:r>
-        <w:rPr>
-          <w:rFonts w:ascii="Times New Roman" w:eastAsia="Times New Roman" w:hAnsi="Times New Roman" w:cs="Times New Roman"/>
-          <w:color w:val="000000" w:themeColor="text1"/>
-          <w:sz w:val="24"/>
-          <w:szCs w:val="24"/>
-        </w:rPr>
-        <w:t xml:space="preserve">. </w:t>
-      </w:r>
-      <w:r>
-        <w:rPr>
-          <w:rFonts w:ascii="Times New Roman" w:eastAsia="Times New Roman" w:hAnsi="Times New Roman" w:cs="Times New Roman"/>
-          <w:color w:val="000000" w:themeColor="text1"/>
-          <w:sz w:val="24"/>
-          <w:szCs w:val="24"/>
-        </w:rPr>
-        <w:t>According to the theory of John Locke, one could argue that this surveillance is an infringement upon the rights of ordinary citizens. Some may even argue that it is an unlawful search. In such cases, a government may need to issue a warrant given the complexity and purpose of the situation. That being said, gait recognition</w:t>
-      </w:r>
-      <w:r>
-        <w:rPr>
-          <w:rFonts w:ascii="Times New Roman" w:eastAsia="Times New Roman" w:hAnsi="Times New Roman" w:cs="Times New Roman"/>
-          <w:color w:val="000000" w:themeColor="text1"/>
-          <w:sz w:val="24"/>
-          <w:szCs w:val="24"/>
-        </w:rPr>
-        <w:t xml:space="preserve"> systems</w:t>
-      </w:r>
-      <w:r>
-        <w:rPr>
-          <w:rFonts w:ascii="Times New Roman" w:eastAsia="Times New Roman" w:hAnsi="Times New Roman" w:cs="Times New Roman"/>
-          <w:color w:val="000000" w:themeColor="text1"/>
-          <w:sz w:val="24"/>
-          <w:szCs w:val="24"/>
-        </w:rPr>
-        <w:t xml:space="preserve"> truly have the potential to change how citizens behave and also how they are monitored.</w:t>
+        <w:t>also how they are monitored.</w:t>
       </w:r>
       <w:r>
         <w:rPr>
@@ -3725,17 +3761,7 @@
           <w:sz w:val="24"/>
           <w:szCs w:val="24"/>
         </w:rPr>
-        <w:t xml:space="preserve">Because of the effectiveness and viability of pedobarography based </w:t>
-      </w:r>
-      <w:r>
-        <w:rPr>
-          <w:rFonts w:ascii="Times New Roman" w:eastAsia="Times New Roman" w:hAnsi="Times New Roman" w:cs="Times New Roman"/>
-          <w:color w:val="000000" w:themeColor="text1"/>
-          <w:sz w:val="24"/>
-          <w:szCs w:val="24"/>
-        </w:rPr>
-        <w:lastRenderedPageBreak/>
-        <w:t>gait recognition systems, their implementation could have a significant contribution to counterterrorism efforts.</w:t>
+        <w:t>Because of the effectiveness and viability of pedobarography based gait recognition systems, their implementation could have a significant contribution to counterterrorism efforts.</w:t>
       </w:r>
     </w:p>
     <w:p>
@@ -3926,7 +3952,17 @@
           <w:sz w:val="24"/>
           <w:szCs w:val="24"/>
         </w:rPr>
-        <w:t xml:space="preserve"> and this knowledge has been applied to the development of </w:t>
+        <w:t xml:space="preserve"> and this knowledge </w:t>
+      </w:r>
+      <w:r>
+        <w:rPr>
+          <w:rFonts w:ascii="Times New Roman" w:eastAsia="Times New Roman" w:hAnsi="Times New Roman" w:cs="Times New Roman"/>
+          <w:color w:val="000000" w:themeColor="text1"/>
+          <w:sz w:val="24"/>
+          <w:szCs w:val="24"/>
+        </w:rPr>
+        <w:lastRenderedPageBreak/>
+        <w:t xml:space="preserve">has been applied to the development of </w:t>
       </w:r>
       <w:r>
         <w:rPr>
@@ -3962,17 +3998,7 @@
           <w:sz w:val="24"/>
           <w:szCs w:val="24"/>
         </w:rPr>
-        <w:t xml:space="preserve"> include the </w:t>
-      </w:r>
-      <w:r>
-        <w:rPr>
-          <w:rFonts w:ascii="Times New Roman" w:eastAsia="Times New Roman" w:hAnsi="Times New Roman" w:cs="Times New Roman"/>
-          <w:color w:val="000000" w:themeColor="text1"/>
-          <w:sz w:val="24"/>
-          <w:szCs w:val="24"/>
-        </w:rPr>
-        <w:lastRenderedPageBreak/>
-        <w:t xml:space="preserve">image-based systems and the floor-based sensors, both </w:t>
+        <w:t xml:space="preserve"> include the image-based systems and the floor-based sensors, both </w:t>
       </w:r>
       <w:r>
         <w:rPr>
@@ -4282,33 +4308,6 @@
       <w:pPr>
         <w:spacing w:line="480" w:lineRule="auto"/>
         <w:contextualSpacing w:val="0"/>
-        <w:jc w:val="center"/>
-        <w:rPr>
-          <w:rFonts w:ascii="Times New Roman" w:eastAsia="Times New Roman" w:hAnsi="Times New Roman" w:cs="Times New Roman"/>
-          <w:color w:val="000000" w:themeColor="text1"/>
-          <w:sz w:val="24"/>
-          <w:szCs w:val="24"/>
-        </w:rPr>
-      </w:pPr>
-    </w:p>
-    <w:p>
-      <w:pPr>
-        <w:spacing w:line="480" w:lineRule="auto"/>
-        <w:contextualSpacing w:val="0"/>
-        <w:jc w:val="center"/>
-        <w:rPr>
-          <w:rFonts w:ascii="Times New Roman" w:eastAsia="Times New Roman" w:hAnsi="Times New Roman" w:cs="Times New Roman"/>
-          <w:color w:val="000000" w:themeColor="text1"/>
-          <w:sz w:val="24"/>
-          <w:szCs w:val="24"/>
-        </w:rPr>
-      </w:pPr>
-    </w:p>
-    <w:p>
-      <w:pPr>
-        <w:spacing w:line="480" w:lineRule="auto"/>
-        <w:contextualSpacing w:val="0"/>
-        <w:jc w:val="center"/>
         <w:rPr>
           <w:rFonts w:ascii="Times New Roman" w:eastAsia="Times New Roman" w:hAnsi="Times New Roman" w:cs="Times New Roman"/>
           <w:color w:val="000000" w:themeColor="text1"/>
@@ -4318,6 +4317,19 @@
       </w:pPr>
       <w:bookmarkStart w:id="0" w:name="_GoBack"/>
       <w:bookmarkEnd w:id="0"/>
+    </w:p>
+    <w:p>
+      <w:pPr>
+        <w:spacing w:line="480" w:lineRule="auto"/>
+        <w:contextualSpacing w:val="0"/>
+        <w:jc w:val="center"/>
+        <w:rPr>
+          <w:rFonts w:ascii="Times New Roman" w:eastAsia="Times New Roman" w:hAnsi="Times New Roman" w:cs="Times New Roman"/>
+          <w:color w:val="000000" w:themeColor="text1"/>
+          <w:sz w:val="24"/>
+          <w:szCs w:val="24"/>
+        </w:rPr>
+      </w:pPr>
       <w:r>
         <w:rPr>
           <w:rFonts w:ascii="Times New Roman" w:eastAsia="Times New Roman" w:hAnsi="Times New Roman" w:cs="Times New Roman"/>
